--- a/REGENCY FROM 10 NOV/Application for Medical Leave for TB treatement.docx
+++ b/REGENCY FROM 10 NOV/Application for Medical Leave for TB treatement.docx
@@ -133,7 +133,7 @@
           <w:sz w:val="24"/>
           <w:szCs w:val="24"/>
         </w:rPr>
-        <w:t>04</w:t>
+        <w:t>31</w:t>
       </w:r>
       <w:r>
         <w:rPr>
@@ -196,7 +196,6 @@
         </w:rPr>
         <w:t xml:space="preserve">:” </w:t>
       </w:r>
-      <w:bookmarkStart w:id="0" w:name="_GoBack"/>
       <w:r>
         <w:rPr>
           <w:rFonts w:ascii="Times New Roman" w:hAnsi="Times New Roman" w:cs="Times New Roman"/>
@@ -215,26 +214,279 @@
           <w:sz w:val="24"/>
           <w:szCs w:val="24"/>
         </w:rPr>
-        <w:t xml:space="preserve"> </w:t>
-      </w:r>
+        <w:t xml:space="preserve"> Medical leave due to Tuberculosis treatment</w:t>
+      </w:r>
+      <w:r>
+        <w:rPr>
+          <w:rFonts w:ascii="Times New Roman" w:hAnsi="Times New Roman" w:cs="Times New Roman"/>
+          <w:sz w:val="24"/>
+          <w:szCs w:val="24"/>
+        </w:rPr>
+        <w:t>”</w:t>
+      </w:r>
+      <w:r>
+        <w:rPr>
+          <w:rFonts w:ascii="Times New Roman" w:hAnsi="Times New Roman" w:cs="Times New Roman"/>
+          <w:sz w:val="24"/>
+          <w:szCs w:val="24"/>
+        </w:rPr>
+        <w:t>.</w:t>
+      </w:r>
+    </w:p>
+    <w:p>
+      <w:pPr>
+        <w:spacing w:after="0"/>
+        <w:rPr>
+          <w:rFonts w:ascii="Times New Roman" w:hAnsi="Times New Roman" w:cs="Times New Roman"/>
+          <w:sz w:val="24"/>
+          <w:szCs w:val="24"/>
+        </w:rPr>
+      </w:pPr>
+    </w:p>
+    <w:p>
+      <w:pPr>
+        <w:spacing w:after="0"/>
+        <w:rPr>
+          <w:rFonts w:ascii="Times New Roman" w:hAnsi="Times New Roman" w:cs="Times New Roman"/>
+          <w:sz w:val="24"/>
+          <w:szCs w:val="24"/>
+        </w:rPr>
+      </w:pPr>
+    </w:p>
+    <w:p>
+      <w:pPr>
+        <w:spacing w:after="0"/>
+        <w:jc w:val="both"/>
+        <w:rPr>
+          <w:rFonts w:ascii="Times New Roman" w:hAnsi="Times New Roman" w:cs="Times New Roman"/>
+          <w:sz w:val="24"/>
+          <w:szCs w:val="24"/>
+        </w:rPr>
+      </w:pPr>
+      <w:r>
+        <w:rPr>
+          <w:rFonts w:ascii="Times New Roman" w:hAnsi="Times New Roman" w:cs="Times New Roman"/>
+          <w:sz w:val="24"/>
+          <w:szCs w:val="24"/>
+        </w:rPr>
+        <w:t>Respected Ma’am,</w:t>
+      </w:r>
+    </w:p>
+    <w:p>
+      <w:pPr>
+        <w:spacing w:after="0"/>
+        <w:jc w:val="both"/>
+        <w:rPr>
+          <w:rFonts w:ascii="Times New Roman" w:hAnsi="Times New Roman" w:cs="Times New Roman"/>
+          <w:sz w:val="24"/>
+          <w:szCs w:val="24"/>
+        </w:rPr>
+      </w:pPr>
+      <w:r>
+        <w:rPr>
+          <w:rFonts w:ascii="Times New Roman" w:hAnsi="Times New Roman" w:cs="Times New Roman"/>
+          <w:sz w:val="24"/>
+          <w:szCs w:val="24"/>
+        </w:rPr>
+        <w:t xml:space="preserve">This is to inform you that I have been suffering from chronic pain </w:t>
+      </w:r>
+      <w:r>
+        <w:rPr>
+          <w:rFonts w:ascii="Times New Roman" w:hAnsi="Times New Roman" w:cs="Times New Roman"/>
+          <w:sz w:val="24"/>
+          <w:szCs w:val="24"/>
+        </w:rPr>
+        <w:t xml:space="preserve">in chest region </w:t>
+      </w:r>
+      <w:r>
+        <w:rPr>
+          <w:rFonts w:ascii="Times New Roman" w:hAnsi="Times New Roman" w:cs="Times New Roman"/>
+          <w:sz w:val="24"/>
+          <w:szCs w:val="24"/>
+        </w:rPr>
+        <w:t>due to infection liver, pancreas and stomach ulcers. I have b</w:t>
+      </w:r>
+      <w:r>
+        <w:rPr>
+          <w:rFonts w:ascii="Times New Roman" w:hAnsi="Times New Roman" w:cs="Times New Roman"/>
+          <w:sz w:val="24"/>
+          <w:szCs w:val="24"/>
+        </w:rPr>
+        <w:t>een taking treatment from last 6-7</w:t>
+      </w:r>
+      <w:r>
+        <w:rPr>
+          <w:rFonts w:ascii="Times New Roman" w:hAnsi="Times New Roman" w:cs="Times New Roman"/>
+          <w:sz w:val="24"/>
+          <w:szCs w:val="24"/>
+        </w:rPr>
+        <w:t xml:space="preserve"> months. And my health condition </w:t>
+      </w:r>
+      <w:r>
+        <w:rPr>
+          <w:rFonts w:ascii="Times New Roman" w:hAnsi="Times New Roman" w:cs="Times New Roman"/>
+          <w:sz w:val="24"/>
+          <w:szCs w:val="24"/>
+        </w:rPr>
+        <w:t>keeps</w:t>
+      </w:r>
+      <w:r>
+        <w:rPr>
+          <w:rFonts w:ascii="Times New Roman" w:hAnsi="Times New Roman" w:cs="Times New Roman"/>
+          <w:sz w:val="24"/>
+          <w:szCs w:val="24"/>
+        </w:rPr>
+        <w:t xml:space="preserve"> deuterating. </w:t>
+      </w:r>
+    </w:p>
+    <w:p>
+      <w:pPr>
+        <w:spacing w:after="0"/>
+        <w:jc w:val="both"/>
+        <w:rPr>
+          <w:rFonts w:ascii="Times New Roman" w:hAnsi="Times New Roman" w:cs="Times New Roman"/>
+          <w:sz w:val="24"/>
+          <w:szCs w:val="24"/>
+        </w:rPr>
+      </w:pPr>
+    </w:p>
+    <w:p>
+      <w:pPr>
+        <w:spacing w:after="0"/>
+        <w:jc w:val="both"/>
+        <w:rPr>
+          <w:rFonts w:ascii="Times New Roman" w:hAnsi="Times New Roman" w:cs="Times New Roman"/>
+          <w:sz w:val="24"/>
+          <w:szCs w:val="24"/>
+        </w:rPr>
+      </w:pPr>
+      <w:r>
+        <w:rPr>
+          <w:rFonts w:ascii="Times New Roman" w:hAnsi="Times New Roman" w:cs="Times New Roman"/>
+          <w:sz w:val="24"/>
+          <w:szCs w:val="24"/>
+        </w:rPr>
+        <w:t xml:space="preserve">Now, I have been detected with Tuberculosis (TB) infection in my stomach and neck (on 10/11/2018). Treatment for TB has started on 19/11/2018 and Dr. Mayank Mehrotra (Regency Kanpur) has said that improvement will be seen </w:t>
+      </w:r>
+      <w:r>
+        <w:rPr>
+          <w:rFonts w:ascii="Times New Roman" w:hAnsi="Times New Roman" w:cs="Times New Roman"/>
+          <w:sz w:val="24"/>
+          <w:szCs w:val="24"/>
+        </w:rPr>
+        <w:t>within</w:t>
+      </w:r>
+      <w:r>
+        <w:rPr>
+          <w:rFonts w:ascii="Times New Roman" w:hAnsi="Times New Roman" w:cs="Times New Roman"/>
+          <w:sz w:val="24"/>
+          <w:szCs w:val="24"/>
+        </w:rPr>
+        <w:t xml:space="preserve"> 2 months and treatment will take form 6 month to 9 months. So, hopefully I will be able to join college </w:t>
+      </w:r>
+      <w:r>
+        <w:rPr>
+          <w:rFonts w:ascii="Times New Roman" w:hAnsi="Times New Roman" w:cs="Times New Roman"/>
+          <w:sz w:val="24"/>
+          <w:szCs w:val="24"/>
+        </w:rPr>
+        <w:t>by the end of</w:t>
+      </w:r>
+      <w:r>
+        <w:rPr>
+          <w:rFonts w:ascii="Times New Roman" w:hAnsi="Times New Roman" w:cs="Times New Roman"/>
+          <w:sz w:val="24"/>
+          <w:szCs w:val="24"/>
+        </w:rPr>
+        <w:t xml:space="preserve"> January</w:t>
+      </w:r>
+      <w:r>
+        <w:rPr>
+          <w:rFonts w:ascii="Times New Roman" w:hAnsi="Times New Roman" w:cs="Times New Roman"/>
+          <w:sz w:val="24"/>
+          <w:szCs w:val="24"/>
+        </w:rPr>
+        <w:t xml:space="preserve"> 2019</w:t>
+      </w:r>
+      <w:r>
+        <w:rPr>
+          <w:rFonts w:ascii="Times New Roman" w:hAnsi="Times New Roman" w:cs="Times New Roman"/>
+          <w:sz w:val="24"/>
+          <w:szCs w:val="24"/>
+        </w:rPr>
+        <w:t>.</w:t>
+      </w:r>
+    </w:p>
+    <w:p>
+      <w:pPr>
+        <w:spacing w:after="0"/>
+        <w:jc w:val="both"/>
+        <w:rPr>
+          <w:rFonts w:ascii="Times New Roman" w:hAnsi="Times New Roman" w:cs="Times New Roman"/>
+          <w:sz w:val="24"/>
+          <w:szCs w:val="24"/>
+        </w:rPr>
+      </w:pPr>
+    </w:p>
+    <w:p>
+      <w:pPr>
+        <w:spacing w:after="0"/>
+        <w:jc w:val="both"/>
+        <w:rPr>
+          <w:rFonts w:ascii="Times New Roman" w:hAnsi="Times New Roman" w:cs="Times New Roman"/>
+          <w:sz w:val="24"/>
+          <w:szCs w:val="24"/>
+        </w:rPr>
+      </w:pPr>
+      <w:r>
+        <w:rPr>
+          <w:rFonts w:ascii="Times New Roman" w:hAnsi="Times New Roman" w:cs="Times New Roman"/>
+          <w:sz w:val="24"/>
+          <w:szCs w:val="24"/>
+        </w:rPr>
+        <w:t>I have been on leave and not been able to perform any duty assigned due to weakness and pain</w:t>
+      </w:r>
+      <w:bookmarkStart w:id="0" w:name="_GoBack"/>
       <w:bookmarkEnd w:id="0"/>
       <w:r>
         <w:rPr>
           <w:rFonts w:ascii="Times New Roman" w:hAnsi="Times New Roman" w:cs="Times New Roman"/>
-          <w:b/>
-          <w:bCs/>
-          <w:sz w:val="24"/>
-          <w:szCs w:val="24"/>
-        </w:rPr>
-        <w:t>Medical leave due to Tuberculosis treatment</w:t>
-      </w:r>
-      <w:r>
-        <w:rPr>
-          <w:rFonts w:ascii="Times New Roman" w:hAnsi="Times New Roman" w:cs="Times New Roman"/>
-          <w:sz w:val="24"/>
-          <w:szCs w:val="24"/>
-        </w:rPr>
-        <w:t>”</w:t>
+          <w:sz w:val="24"/>
+          <w:szCs w:val="24"/>
+        </w:rPr>
+        <w:t xml:space="preserve">. </w:t>
+      </w:r>
+      <w:r>
+        <w:rPr>
+          <w:rFonts w:ascii="Times New Roman" w:hAnsi="Times New Roman" w:cs="Times New Roman"/>
+          <w:sz w:val="24"/>
+          <w:szCs w:val="24"/>
+        </w:rPr>
+        <w:t xml:space="preserve">Kindly allow me for medical leave for this duration. I have </w:t>
+      </w:r>
+      <w:r>
+        <w:rPr>
+          <w:rFonts w:ascii="Times New Roman" w:hAnsi="Times New Roman" w:cs="Times New Roman"/>
+          <w:sz w:val="24"/>
+          <w:szCs w:val="24"/>
+        </w:rPr>
+        <w:t>attaching copy of</w:t>
+      </w:r>
+      <w:r>
+        <w:rPr>
+          <w:rFonts w:ascii="Times New Roman" w:hAnsi="Times New Roman" w:cs="Times New Roman"/>
+          <w:sz w:val="24"/>
+          <w:szCs w:val="24"/>
+        </w:rPr>
+        <w:t xml:space="preserve"> medical </w:t>
+      </w:r>
+      <w:r>
+        <w:rPr>
+          <w:rFonts w:ascii="Times New Roman" w:hAnsi="Times New Roman" w:cs="Times New Roman"/>
+          <w:sz w:val="24"/>
+          <w:szCs w:val="24"/>
+        </w:rPr>
+        <w:t>certificate for period up to 10 December 2018</w:t>
       </w:r>
       <w:r>
         <w:rPr>
@@ -244,165 +496,21 @@
         </w:rPr>
         <w:t>.</w:t>
       </w:r>
-    </w:p>
-    <w:p>
-      <w:pPr>
-        <w:spacing w:after="0"/>
-        <w:rPr>
-          <w:rFonts w:ascii="Times New Roman" w:hAnsi="Times New Roman" w:cs="Times New Roman"/>
-          <w:sz w:val="24"/>
-          <w:szCs w:val="24"/>
-        </w:rPr>
-      </w:pPr>
-    </w:p>
-    <w:p>
-      <w:pPr>
-        <w:spacing w:after="0"/>
-        <w:rPr>
-          <w:rFonts w:ascii="Times New Roman" w:hAnsi="Times New Roman" w:cs="Times New Roman"/>
-          <w:sz w:val="24"/>
-          <w:szCs w:val="24"/>
-        </w:rPr>
-      </w:pPr>
-    </w:p>
-    <w:p>
-      <w:pPr>
-        <w:spacing w:after="0"/>
-        <w:jc w:val="both"/>
-        <w:rPr>
-          <w:rFonts w:ascii="Times New Roman" w:hAnsi="Times New Roman" w:cs="Times New Roman"/>
-          <w:sz w:val="24"/>
-          <w:szCs w:val="24"/>
-        </w:rPr>
-      </w:pPr>
-      <w:r>
-        <w:rPr>
-          <w:rFonts w:ascii="Times New Roman" w:hAnsi="Times New Roman" w:cs="Times New Roman"/>
-          <w:sz w:val="24"/>
-          <w:szCs w:val="24"/>
-        </w:rPr>
-        <w:t>Respected Ma’am,</w:t>
-      </w:r>
-    </w:p>
-    <w:p>
-      <w:pPr>
-        <w:spacing w:after="0"/>
-        <w:jc w:val="both"/>
-        <w:rPr>
-          <w:rFonts w:ascii="Times New Roman" w:hAnsi="Times New Roman" w:cs="Times New Roman"/>
-          <w:sz w:val="24"/>
-          <w:szCs w:val="24"/>
-        </w:rPr>
-      </w:pPr>
-      <w:r>
-        <w:rPr>
-          <w:rFonts w:ascii="Times New Roman" w:hAnsi="Times New Roman" w:cs="Times New Roman"/>
-          <w:sz w:val="24"/>
-          <w:szCs w:val="24"/>
-        </w:rPr>
-        <w:t xml:space="preserve">This is to inform you that I have been suffering from chronic pain </w:t>
-      </w:r>
-      <w:r>
-        <w:rPr>
-          <w:rFonts w:ascii="Times New Roman" w:hAnsi="Times New Roman" w:cs="Times New Roman"/>
-          <w:sz w:val="24"/>
-          <w:szCs w:val="24"/>
-        </w:rPr>
-        <w:t xml:space="preserve">in chest region </w:t>
-      </w:r>
-      <w:r>
-        <w:rPr>
-          <w:rFonts w:ascii="Times New Roman" w:hAnsi="Times New Roman" w:cs="Times New Roman"/>
-          <w:sz w:val="24"/>
-          <w:szCs w:val="24"/>
-        </w:rPr>
-        <w:t>due to infection liver, pancreas and stomach ulcers. I have b</w:t>
-      </w:r>
-      <w:r>
-        <w:rPr>
-          <w:rFonts w:ascii="Times New Roman" w:hAnsi="Times New Roman" w:cs="Times New Roman"/>
-          <w:sz w:val="24"/>
-          <w:szCs w:val="24"/>
-        </w:rPr>
-        <w:t>een taking treatment from last 6-7</w:t>
-      </w:r>
-      <w:r>
-        <w:rPr>
-          <w:rFonts w:ascii="Times New Roman" w:hAnsi="Times New Roman" w:cs="Times New Roman"/>
-          <w:sz w:val="24"/>
-          <w:szCs w:val="24"/>
-        </w:rPr>
-        <w:t xml:space="preserve"> months. And my health condition </w:t>
-      </w:r>
-      <w:r>
-        <w:rPr>
-          <w:rFonts w:ascii="Times New Roman" w:hAnsi="Times New Roman" w:cs="Times New Roman"/>
-          <w:sz w:val="24"/>
-          <w:szCs w:val="24"/>
-        </w:rPr>
-        <w:t>keeps</w:t>
-      </w:r>
-      <w:r>
-        <w:rPr>
-          <w:rFonts w:ascii="Times New Roman" w:hAnsi="Times New Roman" w:cs="Times New Roman"/>
-          <w:sz w:val="24"/>
-          <w:szCs w:val="24"/>
-        </w:rPr>
-        <w:t xml:space="preserve"> deuterating. </w:t>
-      </w:r>
-    </w:p>
-    <w:p>
-      <w:pPr>
-        <w:spacing w:after="0"/>
-        <w:jc w:val="both"/>
-        <w:rPr>
-          <w:rFonts w:ascii="Times New Roman" w:hAnsi="Times New Roman" w:cs="Times New Roman"/>
-          <w:sz w:val="24"/>
-          <w:szCs w:val="24"/>
-        </w:rPr>
-      </w:pPr>
-    </w:p>
-    <w:p>
-      <w:pPr>
-        <w:spacing w:after="0"/>
-        <w:jc w:val="both"/>
-        <w:rPr>
-          <w:rFonts w:ascii="Times New Roman" w:hAnsi="Times New Roman" w:cs="Times New Roman"/>
-          <w:sz w:val="24"/>
-          <w:szCs w:val="24"/>
-        </w:rPr>
-      </w:pPr>
-      <w:r>
-        <w:rPr>
-          <w:rFonts w:ascii="Times New Roman" w:hAnsi="Times New Roman" w:cs="Times New Roman"/>
-          <w:sz w:val="24"/>
-          <w:szCs w:val="24"/>
-        </w:rPr>
-        <w:t xml:space="preserve">Now, I have been detected with Tuberculosis (TB) infection in my stomach and neck (on 10/11/2018). Treatment for TB has started on 19/11/2018 and Dr. Mayank Mehrotra (Regency Kanpur) has said that improvement will be seen </w:t>
-      </w:r>
-      <w:r>
-        <w:rPr>
-          <w:rFonts w:ascii="Times New Roman" w:hAnsi="Times New Roman" w:cs="Times New Roman"/>
-          <w:sz w:val="24"/>
-          <w:szCs w:val="24"/>
-        </w:rPr>
-        <w:t>within</w:t>
-      </w:r>
-      <w:r>
-        <w:rPr>
-          <w:rFonts w:ascii="Times New Roman" w:hAnsi="Times New Roman" w:cs="Times New Roman"/>
-          <w:sz w:val="24"/>
-          <w:szCs w:val="24"/>
-        </w:rPr>
-        <w:t xml:space="preserve"> 2 months and treatment will take form 6 month to 9 months. So, hopefully I will be able to join college in January</w:t>
-      </w:r>
-      <w:r>
-        <w:rPr>
-          <w:rFonts w:ascii="Times New Roman" w:hAnsi="Times New Roman" w:cs="Times New Roman"/>
-          <w:sz w:val="24"/>
-          <w:szCs w:val="24"/>
-        </w:rPr>
-        <w:t xml:space="preserve"> 2019</w:t>
+      <w:r>
+        <w:rPr>
+          <w:rFonts w:ascii="Times New Roman" w:hAnsi="Times New Roman" w:cs="Times New Roman"/>
+          <w:sz w:val="24"/>
+          <w:szCs w:val="24"/>
+        </w:rPr>
+        <w:t xml:space="preserve"> I will present medical certificate </w:t>
+      </w:r>
+      <w:r>
+        <w:rPr>
+          <w:rFonts w:ascii="Times New Roman" w:hAnsi="Times New Roman" w:cs="Times New Roman"/>
+          <w:sz w:val="24"/>
+          <w:szCs w:val="24"/>
+        </w:rPr>
+        <w:t>for remaining period when I join back</w:t>
       </w:r>
       <w:r>
         <w:rPr>
@@ -411,84 +519,6 @@
           <w:szCs w:val="24"/>
         </w:rPr>
         <w:t>.</w:t>
-      </w:r>
-    </w:p>
-    <w:p>
-      <w:pPr>
-        <w:spacing w:after="0"/>
-        <w:jc w:val="both"/>
-        <w:rPr>
-          <w:rFonts w:ascii="Times New Roman" w:hAnsi="Times New Roman" w:cs="Times New Roman"/>
-          <w:sz w:val="24"/>
-          <w:szCs w:val="24"/>
-        </w:rPr>
-      </w:pPr>
-    </w:p>
-    <w:p>
-      <w:pPr>
-        <w:spacing w:after="0"/>
-        <w:jc w:val="both"/>
-        <w:rPr>
-          <w:rFonts w:ascii="Times New Roman" w:hAnsi="Times New Roman" w:cs="Times New Roman"/>
-          <w:sz w:val="24"/>
-          <w:szCs w:val="24"/>
-        </w:rPr>
-      </w:pPr>
-      <w:r>
-        <w:rPr>
-          <w:rFonts w:ascii="Times New Roman" w:hAnsi="Times New Roman" w:cs="Times New Roman"/>
-          <w:sz w:val="24"/>
-          <w:szCs w:val="24"/>
-        </w:rPr>
-        <w:t xml:space="preserve">Kindly allow me for medical leave for this duration. I have </w:t>
-      </w:r>
-      <w:r>
-        <w:rPr>
-          <w:rFonts w:ascii="Times New Roman" w:hAnsi="Times New Roman" w:cs="Times New Roman"/>
-          <w:sz w:val="24"/>
-          <w:szCs w:val="24"/>
-        </w:rPr>
-        <w:t>attaching copy of</w:t>
-      </w:r>
-      <w:r>
-        <w:rPr>
-          <w:rFonts w:ascii="Times New Roman" w:hAnsi="Times New Roman" w:cs="Times New Roman"/>
-          <w:sz w:val="24"/>
-          <w:szCs w:val="24"/>
-        </w:rPr>
-        <w:t xml:space="preserve"> medical </w:t>
-      </w:r>
-      <w:r>
-        <w:rPr>
-          <w:rFonts w:ascii="Times New Roman" w:hAnsi="Times New Roman" w:cs="Times New Roman"/>
-          <w:sz w:val="24"/>
-          <w:szCs w:val="24"/>
-        </w:rPr>
-        <w:t xml:space="preserve">advice </w:t>
-      </w:r>
-      <w:r>
-        <w:rPr>
-          <w:rFonts w:ascii="Times New Roman" w:hAnsi="Times New Roman" w:cs="Times New Roman"/>
-          <w:sz w:val="24"/>
-          <w:szCs w:val="24"/>
-        </w:rPr>
-        <w:t>from</w:t>
-      </w:r>
-      <w:r>
-        <w:rPr>
-          <w:rFonts w:ascii="Times New Roman" w:hAnsi="Times New Roman" w:cs="Times New Roman"/>
-          <w:sz w:val="24"/>
-          <w:szCs w:val="24"/>
-        </w:rPr>
-        <w:t xml:space="preserve"> my Doctor.</w:t>
-      </w:r>
-      <w:r>
-        <w:rPr>
-          <w:rFonts w:ascii="Times New Roman" w:hAnsi="Times New Roman" w:cs="Times New Roman"/>
-          <w:sz w:val="24"/>
-          <w:szCs w:val="24"/>
-        </w:rPr>
-        <w:t xml:space="preserve"> I will present medical certificate when I join back.</w:t>
       </w:r>
     </w:p>
     <w:p>
